--- a/Fraxen_documentation.docx
+++ b/Fraxen_documentation.docx
@@ -17,28 +17,25 @@
         <w:t>1. Which content is labeled as “absolutely crucial” on the future website?</w:t>
       </w:r>
     </w:p>
-    <w:p/>
     <w:p>
       <w:r>
         <w:t>2. Which content is labeled as “nice to have”?</w:t>
+      </w:r>
+    </w:p>
+    <w:p>
+      <w:r>
+        <w:t>3. Which actions would you like the website visitors to perform?</w:t>
+      </w:r>
+    </w:p>
+    <w:p>
+      <w:r>
+        <w:t>4. Other preferences regarding the website (theme, font ..)</w:t>
       </w:r>
     </w:p>
     <w:p/>
     <w:p>
       <w:r>
-        <w:t>3. Which actions would you like the website visitors to perform?</w:t>
-      </w:r>
-    </w:p>
-    <w:p/>
-    <w:p>
-      <w:r>
-        <w:t>4. Other preferences regarding the website (theme, font ..)</w:t>
-      </w:r>
-    </w:p>
-    <w:p/>
-    <w:p>
-      <w:r>
-        <w:t>Answerer 1:</w:t>
+        <w:t>Answerer:</w:t>
       </w:r>
     </w:p>
     <w:p>
@@ -81,18 +78,7 @@
           <w:szCs w:val="21"/>
           <w:shd w:val="clear" w:color="auto" w:fill="F8F9FA"/>
         </w:rPr>
-        <w:t>Cine suntem si care este value proposition</w:t>
-      </w:r>
-      <w:r>
-        <w:rPr>
-          <w:rFonts w:ascii="Roboto" w:hAnsi="Roboto"/>
-          <w:color w:val="202124"/>
-          <w:spacing w:val="3"/>
-          <w:sz w:val="21"/>
-          <w:szCs w:val="21"/>
-          <w:shd w:val="clear" w:color="auto" w:fill="F8F9FA"/>
-        </w:rPr>
-        <w:t xml:space="preserve"> ”</w:t>
+        <w:t>Cine suntem si care este value proposition ”</w:t>
       </w:r>
     </w:p>
     <w:p>
@@ -137,18 +123,7 @@
           <w:szCs w:val="21"/>
           <w:shd w:val="clear" w:color="auto" w:fill="F8F9FA"/>
         </w:rPr>
-        <w:t>Profilele</w:t>
-      </w:r>
-      <w:r>
-        <w:rPr>
-          <w:rFonts w:ascii="Roboto" w:hAnsi="Roboto"/>
-          <w:color w:val="202124"/>
-          <w:spacing w:val="3"/>
-          <w:sz w:val="21"/>
-          <w:szCs w:val="21"/>
-          <w:shd w:val="clear" w:color="auto" w:fill="F8F9FA"/>
-        </w:rPr>
-        <w:t xml:space="preserve"> ”</w:t>
+        <w:t>Profilele ”</w:t>
       </w:r>
     </w:p>
     <w:p>
@@ -171,8 +146,10 @@
           <w:szCs w:val="21"/>
           <w:shd w:val="clear" w:color="auto" w:fill="F8F9FA"/>
         </w:rPr>
-        <w:t xml:space="preserve">- “ </w:t>
-      </w:r>
+        <w:t>- “ Contact , understand value proposition “</w:t>
+      </w:r>
+    </w:p>
+    <w:p>
       <w:r>
         <w:rPr>
           <w:rFonts w:ascii="Roboto" w:hAnsi="Roboto"/>
@@ -182,53 +159,7 @@
           <w:szCs w:val="21"/>
           <w:shd w:val="clear" w:color="auto" w:fill="F8F9FA"/>
         </w:rPr>
-        <w:t>Contact , understand value proposition</w:t>
-      </w:r>
-      <w:r>
-        <w:rPr>
-          <w:rFonts w:ascii="Roboto" w:hAnsi="Roboto"/>
-          <w:color w:val="202124"/>
-          <w:spacing w:val="3"/>
-          <w:sz w:val="21"/>
-          <w:szCs w:val="21"/>
-          <w:shd w:val="clear" w:color="auto" w:fill="F8F9FA"/>
-        </w:rPr>
-        <w:t xml:space="preserve"> “</w:t>
-      </w:r>
-    </w:p>
-    <w:p>
-      <w:r>
-        <w:rPr>
-          <w:rFonts w:ascii="Roboto" w:hAnsi="Roboto"/>
-          <w:color w:val="202124"/>
-          <w:spacing w:val="3"/>
-          <w:sz w:val="21"/>
-          <w:szCs w:val="21"/>
-          <w:shd w:val="clear" w:color="auto" w:fill="F8F9FA"/>
-        </w:rPr>
-        <w:t xml:space="preserve">- “ </w:t>
-      </w:r>
-      <w:r>
-        <w:rPr>
-          <w:rFonts w:ascii="Roboto" w:hAnsi="Roboto"/>
-          <w:color w:val="202124"/>
-          <w:spacing w:val="3"/>
-          <w:sz w:val="21"/>
-          <w:szCs w:val="21"/>
-          <w:shd w:val="clear" w:color="auto" w:fill="F8F9FA"/>
-        </w:rPr>
-        <w:t>Color purple</w:t>
-      </w:r>
-      <w:r>
-        <w:rPr>
-          <w:rFonts w:ascii="Roboto" w:hAnsi="Roboto"/>
-          <w:color w:val="202124"/>
-          <w:spacing w:val="3"/>
-          <w:sz w:val="21"/>
-          <w:szCs w:val="21"/>
-          <w:shd w:val="clear" w:color="auto" w:fill="F8F9FA"/>
-        </w:rPr>
-        <w:t xml:space="preserve"> “</w:t>
+        <w:t>- “ Color purple “</w:t>
       </w:r>
       <w:r>
         <w:rPr>
@@ -240,6 +171,23 @@
           <w:shd w:val="clear" w:color="auto" w:fill="F8F9FA"/>
         </w:rPr>
         <w:br/>
+      </w:r>
+    </w:p>
+    <w:p/>
+    <w:p>
+      <w:r>
+        <w:t xml:space="preserve">Our social image is also important, so I’ve managed to create an email </w:t>
+      </w:r>
+      <w:hyperlink r:id="rId4" w:history="1">
+        <w:r>
+          <w:rPr>
+            <w:rStyle w:val="Hyperlink"/>
+          </w:rPr>
+          <w:t>admin@fraxen.eu</w:t>
+        </w:r>
+      </w:hyperlink>
+      <w:r>
+        <w:t xml:space="preserve"> for us to declare as an official email, aswell as a linkedin company and a linkedin group for Fraxen / Fraxen – Group.</w:t>
       </w:r>
     </w:p>
     <w:sectPr>
@@ -1199,6 +1147,29 @@
       <w:spacing w:val="5"/>
     </w:rPr>
   </w:style>
+  <w:style w:type="character" w:styleId="Hyperlink">
+    <w:name w:val="Hyperlink"/>
+    <w:basedOn w:val="DefaultParagraphFont"/>
+    <w:uiPriority w:val="99"/>
+    <w:unhideWhenUsed/>
+    <w:rsid w:val="00B04F81"/>
+    <w:rPr>
+      <w:color w:val="467886" w:themeColor="hyperlink"/>
+      <w:u w:val="single"/>
+    </w:rPr>
+  </w:style>
+  <w:style w:type="character" w:styleId="UnresolvedMention">
+    <w:name w:val="Unresolved Mention"/>
+    <w:basedOn w:val="DefaultParagraphFont"/>
+    <w:uiPriority w:val="99"/>
+    <w:semiHidden/>
+    <w:unhideWhenUsed/>
+    <w:rsid w:val="00B04F81"/>
+    <w:rPr>
+      <w:color w:val="605E5C"/>
+      <w:shd w:val="clear" w:color="auto" w:fill="E1DFDD"/>
+    </w:rPr>
+  </w:style>
 </w:styles>
 </file>
 

--- a/Fraxen_documentation.docx
+++ b/Fraxen_documentation.docx
@@ -12,6 +12,11 @@
       </w:r>
     </w:p>
     <w:p/>
+    <w:p>
+      <w:r>
+        <w:t xml:space="preserve">Basically this is how It all started: </w:t>
+      </w:r>
+    </w:p>
     <w:p>
       <w:r>
         <w:t>1. Which content is labeled as “absolutely crucial” on the future website?</w:t>
@@ -188,6 +193,145 @@
       </w:hyperlink>
       <w:r>
         <w:t xml:space="preserve"> for us to declare as an official email, aswell as a linkedin company and a linkedin group for Fraxen / Fraxen – Group.</w:t>
+      </w:r>
+      <w:r>
+        <w:br/>
+      </w:r>
+      <w:r>
+        <w:br/>
+      </w:r>
+    </w:p>
+    <w:p/>
+    <w:p/>
+    <w:p/>
+    <w:p/>
+    <w:p/>
+    <w:p/>
+    <w:p/>
+    <w:p/>
+    <w:p/>
+    <w:p/>
+    <w:p/>
+    <w:p>
+      <w:r>
+        <w:t>After designing the interface of the presentation page, I went ahead and hosted the POSTGRESQL database on a virtual machine. With the database up, I linked my laptop to it and I started to create the place where we would have the data for our executives stored. Here’s the query I used to create the table:</w:t>
+      </w:r>
+      <w:r>
+        <w:br/>
+      </w:r>
+    </w:p>
+    <w:p>
+      <w:r>
+        <w:br/>
+      </w:r>
+      <w:r>
+        <w:t>CREATE TABLE executives (</w:t>
+      </w:r>
+    </w:p>
+    <w:p>
+      <w:r>
+        <w:t xml:space="preserve">    id SERIAL PRIMARY KEY,</w:t>
+      </w:r>
+    </w:p>
+    <w:p>
+      <w:r>
+        <w:t xml:space="preserve">    name TEXT,</w:t>
+      </w:r>
+    </w:p>
+    <w:p>
+      <w:r>
+        <w:t xml:space="preserve">    title TEXT,</w:t>
+      </w:r>
+    </w:p>
+    <w:p>
+      <w:r>
+        <w:t xml:space="preserve">    gender TEXT CHECK (gender IN ('Male', 'Female', 'Other')),</w:t>
+      </w:r>
+    </w:p>
+    <w:p>
+      <w:r>
+        <w:t xml:space="preserve">    experience_years INT,</w:t>
+      </w:r>
+    </w:p>
+    <w:p>
+      <w:r>
+        <w:t xml:space="preserve">    sector_focus TEXT[],</w:t>
+      </w:r>
+    </w:p>
+    <w:p>
+      <w:r>
+        <w:t xml:space="preserve">    location TEXT,</w:t>
+      </w:r>
+    </w:p>
+    <w:p>
+      <w:r>
+        <w:t xml:space="preserve">    work_mode TEXT, -- e.g., "hybrid", "remote", "onsite"</w:t>
+      </w:r>
+    </w:p>
+    <w:p>
+      <w:r>
+        <w:t xml:space="preserve">    </w:t>
+      </w:r>
+    </w:p>
+    <w:p>
+      <w:r>
+        <w:t xml:space="preserve">    -- highlights and structured achievements</w:t>
+      </w:r>
+    </w:p>
+    <w:p>
+      <w:r>
+        <w:t xml:space="preserve">    highlights JSONB, -- stores structured highlights (Global Mobility Lead, Tax Specialist, etc.)</w:t>
+      </w:r>
+    </w:p>
+    <w:p>
+      <w:r>
+        <w:t xml:space="preserve">    core_strengths TEXT[],</w:t>
+      </w:r>
+    </w:p>
+    <w:p>
+      <w:r>
+        <w:t xml:space="preserve">    </w:t>
+      </w:r>
+    </w:p>
+    <w:p>
+      <w:r>
+        <w:t xml:space="preserve">    -- full CV / profile text for semantic search</w:t>
+      </w:r>
+    </w:p>
+    <w:p>
+      <w:r>
+        <w:t xml:space="preserve">    cv_text TEXT,</w:t>
+      </w:r>
+    </w:p>
+    <w:p>
+      <w:r>
+        <w:t xml:space="preserve">    </w:t>
+      </w:r>
+    </w:p>
+    <w:p>
+      <w:r>
+        <w:t xml:space="preserve">    -- metadata</w:t>
+      </w:r>
+    </w:p>
+    <w:p>
+      <w:r>
+        <w:t xml:space="preserve">    created_at TIMESTAMP DEFAULT CURRENT_TIMESTAMP,</w:t>
+      </w:r>
+    </w:p>
+    <w:p>
+      <w:r>
+        <w:t xml:space="preserve">    updated_at TIMESTAMP DEFAULT CURRENT_TIMESTAMP</w:t>
+      </w:r>
+    </w:p>
+    <w:p>
+      <w:r>
+        <w:t>);</w:t>
+      </w:r>
+    </w:p>
+    <w:p/>
+    <w:p>
+      <w:r>
+        <w:t>Now, we can connect the springboot to the database so that the profiles will be shown thorugh a query, not through just static text.</w:t>
       </w:r>
     </w:p>
     <w:sectPr>

--- a/Fraxen_documentation.docx
+++ b/Fraxen_documentation.docx
@@ -223,8 +223,6 @@
     <w:p>
       <w:r>
         <w:br/>
-      </w:r>
-      <w:r>
         <w:t>CREATE TABLE executives (</w:t>
       </w:r>
     </w:p>
@@ -270,11 +268,6 @@
     </w:p>
     <w:p>
       <w:r>
-        <w:t xml:space="preserve">    </w:t>
-      </w:r>
-    </w:p>
-    <w:p>
-      <w:r>
         <w:t xml:space="preserve">    -- highlights and structured achievements</w:t>
       </w:r>
     </w:p>
@@ -290,22 +283,15 @@
     </w:p>
     <w:p>
       <w:r>
-        <w:t xml:space="preserve">    </w:t>
-      </w:r>
-    </w:p>
-    <w:p>
-      <w:r>
         <w:t xml:space="preserve">    -- full CV / profile text for semantic search</w:t>
       </w:r>
     </w:p>
     <w:p>
       <w:r>
-        <w:t xml:space="preserve">    cv_text TEXT,</w:t>
-      </w:r>
-    </w:p>
-    <w:p>
-      <w:r>
-        <w:t xml:space="preserve">    </w:t>
+        <w:t xml:space="preserve">    cv_text TEXT</w:t>
+      </w:r>
+      <w:r>
+        <w:t>,</w:t>
       </w:r>
     </w:p>
     <w:p>
@@ -332,6 +318,352 @@
     <w:p>
       <w:r>
         <w:t>Now, we can connect the springboot to the database so that the profiles will be shown thorugh a query, not through just static text.</w:t>
+      </w:r>
+    </w:p>
+    <w:p>
+      <w:pPr>
+        <w:pStyle w:val="Title"/>
+        <w:jc w:val="center"/>
+      </w:pPr>
+      <w:r>
+        <w:lastRenderedPageBreak/>
+        <w:t>CI/CD Pipeline</w:t>
+      </w:r>
+    </w:p>
+    <w:p>
+      <w:pPr>
+        <w:pStyle w:val="Title"/>
+      </w:pPr>
+    </w:p>
+    <w:p>
+      <w:r>
+        <w:t xml:space="preserve">I’ve created a pipeline that accomplishes the following: </w:t>
+      </w:r>
+      <w:r>
+        <w:br/>
+        <w:t>- Pulls the latest version of the codespace from the main branch on github</w:t>
+      </w:r>
+      <w:r>
+        <w:br/>
+        <w:t>- Build the app using Maven</w:t>
+      </w:r>
+      <w:r>
+        <w:br/>
+        <w:t>- Stops the old instance(if needed) and starts the new JAR</w:t>
+      </w:r>
+    </w:p>
+    <w:p/>
+    <w:p>
+      <w:r>
+        <w:t>What I’ve used to accomplish this:</w:t>
+      </w:r>
+      <w:r>
+        <w:br/>
+        <w:t>-Github Actions</w:t>
+      </w:r>
+      <w:r>
+        <w:br/>
+        <w:t>-SSH key-based authentication</w:t>
+      </w:r>
+      <w:r>
+        <w:br/>
+        <w:t>-deployment script( deploy.sh)</w:t>
+      </w:r>
+    </w:p>
+    <w:p/>
+    <w:p>
+      <w:r>
+        <w:t>My VM:</w:t>
+      </w:r>
+      <w:r>
+        <w:br/>
+        <w:t>-OS: Ubuntu</w:t>
+      </w:r>
+      <w:r>
+        <w:br/>
+        <w:t>-User: ubuntu</w:t>
+      </w:r>
+      <w:r>
+        <w:br/>
+        <w:t>-Project Path: /home/ubuntu/fraxen</w:t>
+      </w:r>
+      <w:r>
+        <w:br/>
+      </w:r>
+      <w:r>
+        <w:br/>
+        <w:t>Steps:</w:t>
+      </w:r>
+      <w:r>
+        <w:br/>
+        <w:t>-Key generation: `</w:t>
+      </w:r>
+      <w:r>
+        <w:t>ssh-keygen -t ed25519 -C "github-deploy"</w:t>
+      </w:r>
+      <w:r>
+        <w:t>` this generated one public key and one private key.</w:t>
+      </w:r>
+      <w:r>
+        <w:br/>
+        <w:t>-I added the public key to vm, and the private one to github secrets.</w:t>
+      </w:r>
+      <w:r>
+        <w:br/>
+        <w:t>-I also tested the connection first using `</w:t>
+      </w:r>
+      <w:r>
+        <w:t>ssh -i /path/to/id_ed25519</w:t>
+      </w:r>
+      <w:r>
+        <w:t xml:space="preserve"> </w:t>
+      </w:r>
+      <w:r>
+        <w:t>ubuntu@&lt;VM_IP&gt;</w:t>
+      </w:r>
+      <w:r>
+        <w:t>` on my macbook terminal</w:t>
+      </w:r>
+      <w:r>
+        <w:br/>
+        <w:t>-Used the next deployment script:</w:t>
+      </w:r>
+      <w:r>
+        <w:br/>
+      </w:r>
+      <w:r>
+        <w:br/>
+      </w:r>
+      <w:r>
+        <w:t>#!/bin/bash</w:t>
+      </w:r>
+    </w:p>
+    <w:p>
+      <w:r>
+        <w:t>set -e  # exit on error</w:t>
+      </w:r>
+    </w:p>
+    <w:p/>
+    <w:p>
+      <w:r>
+        <w:t>cd /home/ubuntu/fraxen || exit</w:t>
+      </w:r>
+    </w:p>
+    <w:p/>
+    <w:p>
+      <w:r>
+        <w:t>echo "&gt;&gt;&gt; Pulling latest changes..."</w:t>
+      </w:r>
+    </w:p>
+    <w:p>
+      <w:r>
+        <w:t>git pull origin main</w:t>
+      </w:r>
+    </w:p>
+    <w:p/>
+    <w:p>
+      <w:r>
+        <w:lastRenderedPageBreak/>
+        <w:t>echo "&gt;&gt;&gt; Building project..."</w:t>
+      </w:r>
+    </w:p>
+    <w:p>
+      <w:r>
+        <w:t>mvn clean package -DskipTests</w:t>
+      </w:r>
+    </w:p>
+    <w:p/>
+    <w:p>
+      <w:r>
+        <w:t>echo "&gt;&gt;&gt; Stopping old app..."</w:t>
+      </w:r>
+    </w:p>
+    <w:p>
+      <w:r>
+        <w:t>pkill -f 'fraxen-0.0.1-SNAPSHOT.jar' || true</w:t>
+      </w:r>
+    </w:p>
+    <w:p/>
+    <w:p>
+      <w:r>
+        <w:t>echo "&gt;&gt;&gt; Starting new app..."</w:t>
+      </w:r>
+    </w:p>
+    <w:p>
+      <w:r>
+        <w:t>nohup java -jar target/fraxen-0.0.1-SNAPSHOT.jar &gt; app.log 2&gt;&amp;1 &amp;</w:t>
+      </w:r>
+      <w:r>
+        <w:br/>
+      </w:r>
+      <w:r>
+        <w:br/>
+        <w:t>-I made the script executable</w:t>
+      </w:r>
+      <w:r>
+        <w:br/>
+        <w:t>-Created deploy.yml:</w:t>
+      </w:r>
+      <w:r>
+        <w:br/>
+      </w:r>
+      <w:r>
+        <w:t>name: Deploy to VM</w:t>
+      </w:r>
+    </w:p>
+    <w:p/>
+    <w:p>
+      <w:r>
+        <w:t>on:</w:t>
+      </w:r>
+    </w:p>
+    <w:p>
+      <w:r>
+        <w:t xml:space="preserve">  push:</w:t>
+      </w:r>
+    </w:p>
+    <w:p>
+      <w:r>
+        <w:t xml:space="preserve">    branches:</w:t>
+      </w:r>
+    </w:p>
+    <w:p>
+      <w:r>
+        <w:t xml:space="preserve">      - main</w:t>
+      </w:r>
+    </w:p>
+    <w:p/>
+    <w:p>
+      <w:r>
+        <w:t>jobs:</w:t>
+      </w:r>
+    </w:p>
+    <w:p>
+      <w:r>
+        <w:t xml:space="preserve">  deploy:</w:t>
+      </w:r>
+    </w:p>
+    <w:p>
+      <w:r>
+        <w:t xml:space="preserve">    runs-on: ubuntu-latest</w:t>
+      </w:r>
+    </w:p>
+    <w:p/>
+    <w:p>
+      <w:r>
+        <w:t xml:space="preserve">    steps:</w:t>
+      </w:r>
+    </w:p>
+    <w:p>
+      <w:r>
+        <w:t xml:space="preserve">      - name: Run deploy script on VM</w:t>
+      </w:r>
+    </w:p>
+    <w:p>
+      <w:r>
+        <w:t xml:space="preserve">        uses: appleboy/ssh-action@v1.2.0</w:t>
+      </w:r>
+    </w:p>
+    <w:p>
+      <w:r>
+        <w:t xml:space="preserve">        with:</w:t>
+      </w:r>
+    </w:p>
+    <w:p>
+      <w:r>
+        <w:t xml:space="preserve">          host: ${{ secrets.VM_HOST }}</w:t>
+      </w:r>
+    </w:p>
+    <w:p>
+      <w:r>
+        <w:t xml:space="preserve">          username: ${{ secrets.VM_USER }}</w:t>
+      </w:r>
+    </w:p>
+    <w:p>
+      <w:r>
+        <w:t xml:space="preserve">          key: ${{ secrets.VM_SSH_KEY }}</w:t>
+      </w:r>
+    </w:p>
+    <w:p>
+      <w:r>
+        <w:lastRenderedPageBreak/>
+        <w:t xml:space="preserve">          script: |</w:t>
+      </w:r>
+    </w:p>
+    <w:p>
+      <w:r>
+        <w:t xml:space="preserve">            cd /home/ubuntu/fraxen</w:t>
+      </w:r>
+    </w:p>
+    <w:p>
+      <w:r>
+        <w:t xml:space="preserve">            ./deploy.sh</w:t>
+      </w:r>
+      <w:r>
+        <w:br/>
+      </w:r>
+      <w:r>
+        <w:br/>
+        <w:t>- I set up github secrets (won’t disclose).</w:t>
+      </w:r>
+      <w:r>
+        <w:br/>
+      </w:r>
+      <w:r>
+        <w:br/>
+        <w:t>Some notes I found on the subject and I’ve considered as helpful:</w:t>
+      </w:r>
+      <w:r>
+        <w:br/>
+        <w:t>-</w:t>
+      </w:r>
+      <w:r>
+        <w:t xml:space="preserve">SSH key-based authentication ensures secure, password-less deployment. </w:t>
+      </w:r>
+      <w:r>
+        <w:br/>
+        <w:t>-</w:t>
+      </w:r>
+      <w:r>
+        <w:t xml:space="preserve">chmod +x deploy.sh is required so the script is executable. </w:t>
+      </w:r>
+      <w:r>
+        <w:br/>
+        <w:t>-</w:t>
+      </w:r>
+      <w:r>
+        <w:t xml:space="preserve">nohup allows the Java app to run even if the SSH session terminates. </w:t>
+      </w:r>
+      <w:r>
+        <w:br/>
+        <w:t>-</w:t>
+      </w:r>
+      <w:r>
+        <w:t xml:space="preserve">Permissions for the private key must be restricted (chmod 600), otherwise SSH ignores it. </w:t>
+      </w:r>
+      <w:r>
+        <w:br/>
+        <w:t>-</w:t>
+      </w:r>
+      <w:r>
+        <w:t>For production, using a systemd service for the Java app is recommended for better management and auto-restarts.</w:t>
+      </w:r>
+      <w:r>
+        <w:br/>
+      </w:r>
+      <w:r>
+        <w:br/>
+      </w:r>
+    </w:p>
+    <w:p>
+      <w:pPr>
+        <w:pStyle w:val="Title"/>
+      </w:pPr>
+      <w:r>
+        <w:br/>
+      </w:r>
+      <w:r>
+        <w:br/>
       </w:r>
     </w:p>
     <w:sectPr>
@@ -776,7 +1108,6 @@
     <w:next w:val="Normal"/>
     <w:link w:val="Heading2Char"/>
     <w:uiPriority w:val="9"/>
-    <w:semiHidden/>
     <w:unhideWhenUsed/>
     <w:qFormat/>
     <w:rsid w:val="00526A34"/>
@@ -799,7 +1130,6 @@
     <w:next w:val="Normal"/>
     <w:link w:val="Heading3Char"/>
     <w:uiPriority w:val="9"/>
-    <w:semiHidden/>
     <w:unhideWhenUsed/>
     <w:qFormat/>
     <w:rsid w:val="00526A34"/>
@@ -995,7 +1325,6 @@
     <w:basedOn w:val="DefaultParagraphFont"/>
     <w:link w:val="Heading2"/>
     <w:uiPriority w:val="9"/>
-    <w:semiHidden/>
     <w:rsid w:val="00526A34"/>
     <w:rPr>
       <w:rFonts w:asciiTheme="majorHAnsi" w:eastAsiaTheme="majorEastAsia" w:hAnsiTheme="majorHAnsi" w:cstheme="majorBidi"/>
@@ -1011,7 +1340,6 @@
     <w:basedOn w:val="DefaultParagraphFont"/>
     <w:link w:val="Heading3"/>
     <w:uiPriority w:val="9"/>
-    <w:semiHidden/>
     <w:rsid w:val="00526A34"/>
     <w:rPr>
       <w:rFonts w:eastAsiaTheme="majorEastAsia" w:cstheme="majorBidi"/>

--- a/Fraxen_documentation.docx
+++ b/Fraxen_documentation.docx
@@ -210,114 +210,1238 @@
     <w:p/>
     <w:p/>
     <w:p/>
+    <w:p>
+      <w:r>
+        <w:lastRenderedPageBreak/>
+        <w:t>After designing the interface of the presentation page, I went ahead and hosted the POSTGRESQL database on a virtual machine. With the database up, I linked my laptop to it and I started to create the place where we would have the data for our executives stored. Here’s the query I used to create the table:</w:t>
+      </w:r>
+      <w:r>
+        <w:br/>
+      </w:r>
+    </w:p>
+    <w:p>
+      <w:pPr>
+        <w:rPr>
+          <w:sz w:val="16"/>
+          <w:szCs w:val="16"/>
+        </w:rPr>
+      </w:pPr>
+      <w:r>
+        <w:br/>
+      </w:r>
+      <w:r>
+        <w:rPr>
+          <w:sz w:val="16"/>
+          <w:szCs w:val="16"/>
+        </w:rPr>
+        <w:t>-- Main executives table</w:t>
+      </w:r>
+    </w:p>
+    <w:p>
+      <w:pPr>
+        <w:rPr>
+          <w:sz w:val="16"/>
+          <w:szCs w:val="16"/>
+        </w:rPr>
+      </w:pPr>
+      <w:r>
+        <w:rPr>
+          <w:sz w:val="16"/>
+          <w:szCs w:val="16"/>
+        </w:rPr>
+        <w:t>CREATE TABLE executives (</w:t>
+      </w:r>
+    </w:p>
+    <w:p>
+      <w:pPr>
+        <w:rPr>
+          <w:sz w:val="16"/>
+          <w:szCs w:val="16"/>
+        </w:rPr>
+      </w:pPr>
+      <w:r>
+        <w:rPr>
+          <w:sz w:val="16"/>
+          <w:szCs w:val="16"/>
+        </w:rPr>
+        <w:t xml:space="preserve">    id SERIAL PRIMARY KEY,</w:t>
+      </w:r>
+    </w:p>
+    <w:p>
+      <w:pPr>
+        <w:rPr>
+          <w:sz w:val="16"/>
+          <w:szCs w:val="16"/>
+        </w:rPr>
+      </w:pPr>
+      <w:r>
+        <w:rPr>
+          <w:sz w:val="16"/>
+          <w:szCs w:val="16"/>
+        </w:rPr>
+        <w:t xml:space="preserve">    gender VARCHAR(20) NOT NULL,</w:t>
+      </w:r>
+    </w:p>
+    <w:p>
+      <w:pPr>
+        <w:rPr>
+          <w:sz w:val="16"/>
+          <w:szCs w:val="16"/>
+        </w:rPr>
+      </w:pPr>
+      <w:r>
+        <w:rPr>
+          <w:sz w:val="16"/>
+          <w:szCs w:val="16"/>
+        </w:rPr>
+        <w:t xml:space="preserve">    title VARCHAR(255) NOT NULL,</w:t>
+      </w:r>
+    </w:p>
+    <w:p>
+      <w:pPr>
+        <w:rPr>
+          <w:sz w:val="16"/>
+          <w:szCs w:val="16"/>
+        </w:rPr>
+      </w:pPr>
+      <w:r>
+        <w:rPr>
+          <w:sz w:val="16"/>
+          <w:szCs w:val="16"/>
+        </w:rPr>
+        <w:t xml:space="preserve">    experience VARCHAR(100) NOT NULL,</w:t>
+      </w:r>
+    </w:p>
+    <w:p>
+      <w:pPr>
+        <w:rPr>
+          <w:sz w:val="16"/>
+          <w:szCs w:val="16"/>
+        </w:rPr>
+      </w:pPr>
+      <w:r>
+        <w:rPr>
+          <w:sz w:val="16"/>
+          <w:szCs w:val="16"/>
+        </w:rPr>
+        <w:t xml:space="preserve">    sector_focus TEXT NOT NULL,</w:t>
+      </w:r>
+    </w:p>
+    <w:p>
+      <w:pPr>
+        <w:rPr>
+          <w:sz w:val="16"/>
+          <w:szCs w:val="16"/>
+        </w:rPr>
+      </w:pPr>
+      <w:r>
+        <w:rPr>
+          <w:sz w:val="16"/>
+          <w:szCs w:val="16"/>
+        </w:rPr>
+        <w:t xml:space="preserve">    location VARCHAR(255) NOT NULL,</w:t>
+      </w:r>
+    </w:p>
+    <w:p>
+      <w:pPr>
+        <w:rPr>
+          <w:sz w:val="16"/>
+          <w:szCs w:val="16"/>
+        </w:rPr>
+      </w:pPr>
+      <w:r>
+        <w:rPr>
+          <w:sz w:val="16"/>
+          <w:szCs w:val="16"/>
+        </w:rPr>
+        <w:t xml:space="preserve">    created_at TIMESTAMP DEFAULT CURRENT_TIMESTAMP,</w:t>
+      </w:r>
+    </w:p>
+    <w:p>
+      <w:pPr>
+        <w:rPr>
+          <w:sz w:val="16"/>
+          <w:szCs w:val="16"/>
+        </w:rPr>
+      </w:pPr>
+      <w:r>
+        <w:rPr>
+          <w:sz w:val="16"/>
+          <w:szCs w:val="16"/>
+        </w:rPr>
+        <w:t xml:space="preserve">    updated_at TIMESTAMP DEFAULT CURRENT_TIMESTAMP</w:t>
+      </w:r>
+    </w:p>
+    <w:p>
+      <w:pPr>
+        <w:rPr>
+          <w:sz w:val="16"/>
+          <w:szCs w:val="16"/>
+        </w:rPr>
+      </w:pPr>
+      <w:r>
+        <w:rPr>
+          <w:sz w:val="16"/>
+          <w:szCs w:val="16"/>
+        </w:rPr>
+        <w:t>);</w:t>
+      </w:r>
+    </w:p>
+    <w:p>
+      <w:pPr>
+        <w:rPr>
+          <w:sz w:val="16"/>
+          <w:szCs w:val="16"/>
+        </w:rPr>
+      </w:pPr>
+    </w:p>
+    <w:p>
+      <w:pPr>
+        <w:rPr>
+          <w:sz w:val="16"/>
+          <w:szCs w:val="16"/>
+        </w:rPr>
+      </w:pPr>
+      <w:r>
+        <w:rPr>
+          <w:sz w:val="16"/>
+          <w:szCs w:val="16"/>
+        </w:rPr>
+        <w:t>-- Executive highlights/positions table (one-to-many relationship)</w:t>
+      </w:r>
+    </w:p>
+    <w:p>
+      <w:pPr>
+        <w:rPr>
+          <w:sz w:val="16"/>
+          <w:szCs w:val="16"/>
+        </w:rPr>
+      </w:pPr>
+      <w:r>
+        <w:rPr>
+          <w:sz w:val="16"/>
+          <w:szCs w:val="16"/>
+        </w:rPr>
+        <w:t>CREATE TABLE executive_highlights (</w:t>
+      </w:r>
+    </w:p>
+    <w:p>
+      <w:pPr>
+        <w:rPr>
+          <w:sz w:val="16"/>
+          <w:szCs w:val="16"/>
+        </w:rPr>
+      </w:pPr>
+      <w:r>
+        <w:rPr>
+          <w:sz w:val="16"/>
+          <w:szCs w:val="16"/>
+        </w:rPr>
+        <w:t xml:space="preserve">    id SERIAL PRIMARY KEY,</w:t>
+      </w:r>
+    </w:p>
+    <w:p>
+      <w:pPr>
+        <w:rPr>
+          <w:sz w:val="16"/>
+          <w:szCs w:val="16"/>
+        </w:rPr>
+      </w:pPr>
+      <w:r>
+        <w:rPr>
+          <w:sz w:val="16"/>
+          <w:szCs w:val="16"/>
+        </w:rPr>
+        <w:t xml:space="preserve">    executive_id INTEGER NOT NULL,</w:t>
+      </w:r>
+    </w:p>
+    <w:p>
+      <w:pPr>
+        <w:rPr>
+          <w:sz w:val="16"/>
+          <w:szCs w:val="16"/>
+        </w:rPr>
+      </w:pPr>
+      <w:r>
+        <w:rPr>
+          <w:sz w:val="16"/>
+          <w:szCs w:val="16"/>
+        </w:rPr>
+        <w:t xml:space="preserve">    position_title VARCHAR(255) NOT NULL,</w:t>
+      </w:r>
+    </w:p>
+    <w:p>
+      <w:pPr>
+        <w:rPr>
+          <w:sz w:val="16"/>
+          <w:szCs w:val="16"/>
+        </w:rPr>
+      </w:pPr>
+      <w:r>
+        <w:rPr>
+          <w:sz w:val="16"/>
+          <w:szCs w:val="16"/>
+        </w:rPr>
+        <w:t xml:space="preserve">    company_description VARCHAR(255),</w:t>
+      </w:r>
+    </w:p>
+    <w:p>
+      <w:pPr>
+        <w:rPr>
+          <w:sz w:val="16"/>
+          <w:szCs w:val="16"/>
+        </w:rPr>
+      </w:pPr>
+      <w:r>
+        <w:rPr>
+          <w:sz w:val="16"/>
+          <w:szCs w:val="16"/>
+        </w:rPr>
+        <w:t xml:space="preserve">    details TEXT NOT NULL,</w:t>
+      </w:r>
+    </w:p>
+    <w:p>
+      <w:pPr>
+        <w:rPr>
+          <w:sz w:val="16"/>
+          <w:szCs w:val="16"/>
+        </w:rPr>
+      </w:pPr>
+      <w:r>
+        <w:rPr>
+          <w:sz w:val="16"/>
+          <w:szCs w:val="16"/>
+        </w:rPr>
+        <w:t xml:space="preserve">    display_order INTEGER NOT NULL DEFAULT 0,</w:t>
+      </w:r>
+    </w:p>
+    <w:p>
+      <w:pPr>
+        <w:rPr>
+          <w:sz w:val="16"/>
+          <w:szCs w:val="16"/>
+        </w:rPr>
+      </w:pPr>
+      <w:r>
+        <w:rPr>
+          <w:sz w:val="16"/>
+          <w:szCs w:val="16"/>
+        </w:rPr>
+        <w:t xml:space="preserve">    created_at TIMESTAMP DEFAULT CURRENT_TIMESTAMP,</w:t>
+      </w:r>
+    </w:p>
+    <w:p>
+      <w:pPr>
+        <w:rPr>
+          <w:sz w:val="16"/>
+          <w:szCs w:val="16"/>
+        </w:rPr>
+      </w:pPr>
+      <w:r>
+        <w:rPr>
+          <w:sz w:val="16"/>
+          <w:szCs w:val="16"/>
+        </w:rPr>
+        <w:t xml:space="preserve">    FOREIGN KEY (executive_id) REFERENCES executives(id) ON DELETE CASCADE</w:t>
+      </w:r>
+    </w:p>
+    <w:p>
+      <w:pPr>
+        <w:rPr>
+          <w:sz w:val="16"/>
+          <w:szCs w:val="16"/>
+        </w:rPr>
+      </w:pPr>
+      <w:r>
+        <w:rPr>
+          <w:sz w:val="16"/>
+          <w:szCs w:val="16"/>
+        </w:rPr>
+        <w:t>);</w:t>
+      </w:r>
+    </w:p>
+    <w:p>
+      <w:pPr>
+        <w:rPr>
+          <w:sz w:val="16"/>
+          <w:szCs w:val="16"/>
+        </w:rPr>
+      </w:pPr>
+    </w:p>
+    <w:p>
+      <w:pPr>
+        <w:rPr>
+          <w:sz w:val="16"/>
+          <w:szCs w:val="16"/>
+        </w:rPr>
+      </w:pPr>
+      <w:r>
+        <w:rPr>
+          <w:sz w:val="16"/>
+          <w:szCs w:val="16"/>
+        </w:rPr>
+        <w:t>-- Core strengths table (one-to-many relationship)</w:t>
+      </w:r>
+    </w:p>
+    <w:p>
+      <w:pPr>
+        <w:rPr>
+          <w:sz w:val="16"/>
+          <w:szCs w:val="16"/>
+        </w:rPr>
+      </w:pPr>
+      <w:r>
+        <w:rPr>
+          <w:sz w:val="16"/>
+          <w:szCs w:val="16"/>
+        </w:rPr>
+        <w:t>CREATE TABLE executive_strengths (</w:t>
+      </w:r>
+    </w:p>
+    <w:p>
+      <w:pPr>
+        <w:rPr>
+          <w:sz w:val="16"/>
+          <w:szCs w:val="16"/>
+        </w:rPr>
+      </w:pPr>
+      <w:r>
+        <w:rPr>
+          <w:sz w:val="16"/>
+          <w:szCs w:val="16"/>
+        </w:rPr>
+        <w:t xml:space="preserve">    id SERIAL PRIMARY KEY,</w:t>
+      </w:r>
+    </w:p>
+    <w:p>
+      <w:pPr>
+        <w:rPr>
+          <w:sz w:val="16"/>
+          <w:szCs w:val="16"/>
+        </w:rPr>
+      </w:pPr>
+      <w:r>
+        <w:rPr>
+          <w:sz w:val="16"/>
+          <w:szCs w:val="16"/>
+        </w:rPr>
+        <w:t xml:space="preserve">    executive_id INTEGER NOT NULL,</w:t>
+      </w:r>
+    </w:p>
+    <w:p>
+      <w:pPr>
+        <w:rPr>
+          <w:sz w:val="16"/>
+          <w:szCs w:val="16"/>
+        </w:rPr>
+      </w:pPr>
+      <w:r>
+        <w:rPr>
+          <w:sz w:val="16"/>
+          <w:szCs w:val="16"/>
+        </w:rPr>
+        <w:t xml:space="preserve">    strength_description TEXT NOT NULL,</w:t>
+      </w:r>
+    </w:p>
+    <w:p>
+      <w:pPr>
+        <w:rPr>
+          <w:sz w:val="16"/>
+          <w:szCs w:val="16"/>
+        </w:rPr>
+      </w:pPr>
+      <w:r>
+        <w:rPr>
+          <w:sz w:val="16"/>
+          <w:szCs w:val="16"/>
+        </w:rPr>
+        <w:t xml:space="preserve">    display_order INTEGER NOT NULL DEFAULT 0,</w:t>
+      </w:r>
+    </w:p>
+    <w:p>
+      <w:pPr>
+        <w:rPr>
+          <w:sz w:val="16"/>
+          <w:szCs w:val="16"/>
+        </w:rPr>
+      </w:pPr>
+      <w:r>
+        <w:rPr>
+          <w:sz w:val="16"/>
+          <w:szCs w:val="16"/>
+        </w:rPr>
+        <w:lastRenderedPageBreak/>
+        <w:t xml:space="preserve">    created_at TIMESTAMP DEFAULT CURRENT_TIMESTAMP,</w:t>
+      </w:r>
+    </w:p>
+    <w:p>
+      <w:pPr>
+        <w:rPr>
+          <w:sz w:val="16"/>
+          <w:szCs w:val="16"/>
+        </w:rPr>
+      </w:pPr>
+      <w:r>
+        <w:rPr>
+          <w:sz w:val="16"/>
+          <w:szCs w:val="16"/>
+        </w:rPr>
+        <w:t xml:space="preserve">    FOREIGN KEY (executive_id) REFERENCES executives(id) ON DELETE CASCADE</w:t>
+      </w:r>
+    </w:p>
+    <w:p>
+      <w:pPr>
+        <w:rPr>
+          <w:sz w:val="16"/>
+          <w:szCs w:val="16"/>
+        </w:rPr>
+      </w:pPr>
+      <w:r>
+        <w:rPr>
+          <w:sz w:val="16"/>
+          <w:szCs w:val="16"/>
+        </w:rPr>
+        <w:t>);</w:t>
+      </w:r>
+    </w:p>
+    <w:p>
+      <w:pPr>
+        <w:rPr>
+          <w:sz w:val="16"/>
+          <w:szCs w:val="16"/>
+        </w:rPr>
+      </w:pPr>
+    </w:p>
+    <w:p>
+      <w:pPr>
+        <w:rPr>
+          <w:sz w:val="16"/>
+          <w:szCs w:val="16"/>
+        </w:rPr>
+      </w:pPr>
+      <w:r>
+        <w:rPr>
+          <w:sz w:val="16"/>
+          <w:szCs w:val="16"/>
+        </w:rPr>
+        <w:t>-- Create function to update updated_at timestamp</w:t>
+      </w:r>
+    </w:p>
+    <w:p>
+      <w:pPr>
+        <w:rPr>
+          <w:sz w:val="16"/>
+          <w:szCs w:val="16"/>
+        </w:rPr>
+      </w:pPr>
+      <w:r>
+        <w:rPr>
+          <w:sz w:val="16"/>
+          <w:szCs w:val="16"/>
+        </w:rPr>
+        <w:t>CREATE OR REPLACE FUNCTION update_updated_at_column()</w:t>
+      </w:r>
+    </w:p>
+    <w:p>
+      <w:pPr>
+        <w:rPr>
+          <w:sz w:val="16"/>
+          <w:szCs w:val="16"/>
+        </w:rPr>
+      </w:pPr>
+      <w:r>
+        <w:rPr>
+          <w:sz w:val="16"/>
+          <w:szCs w:val="16"/>
+        </w:rPr>
+        <w:t>RETURNS TRIGGER AS $$</w:t>
+      </w:r>
+    </w:p>
+    <w:p>
+      <w:pPr>
+        <w:rPr>
+          <w:sz w:val="16"/>
+          <w:szCs w:val="16"/>
+        </w:rPr>
+      </w:pPr>
+      <w:r>
+        <w:rPr>
+          <w:sz w:val="16"/>
+          <w:szCs w:val="16"/>
+        </w:rPr>
+        <w:t>BEGIN</w:t>
+      </w:r>
+    </w:p>
+    <w:p>
+      <w:pPr>
+        <w:rPr>
+          <w:sz w:val="16"/>
+          <w:szCs w:val="16"/>
+        </w:rPr>
+      </w:pPr>
+      <w:r>
+        <w:rPr>
+          <w:sz w:val="16"/>
+          <w:szCs w:val="16"/>
+        </w:rPr>
+        <w:t xml:space="preserve">    NEW.updated_at = CURRENT_TIMESTAMP;</w:t>
+      </w:r>
+    </w:p>
+    <w:p>
+      <w:pPr>
+        <w:rPr>
+          <w:sz w:val="16"/>
+          <w:szCs w:val="16"/>
+        </w:rPr>
+      </w:pPr>
+      <w:r>
+        <w:rPr>
+          <w:sz w:val="16"/>
+          <w:szCs w:val="16"/>
+        </w:rPr>
+        <w:t xml:space="preserve">    RETURN NEW;</w:t>
+      </w:r>
+    </w:p>
+    <w:p>
+      <w:pPr>
+        <w:rPr>
+          <w:sz w:val="16"/>
+          <w:szCs w:val="16"/>
+        </w:rPr>
+      </w:pPr>
+      <w:r>
+        <w:rPr>
+          <w:sz w:val="16"/>
+          <w:szCs w:val="16"/>
+        </w:rPr>
+        <w:t>END;</w:t>
+      </w:r>
+    </w:p>
+    <w:p>
+      <w:pPr>
+        <w:rPr>
+          <w:sz w:val="16"/>
+          <w:szCs w:val="16"/>
+        </w:rPr>
+      </w:pPr>
+      <w:r>
+        <w:rPr>
+          <w:sz w:val="16"/>
+          <w:szCs w:val="16"/>
+        </w:rPr>
+        <w:t>$$ LANGUAGE plpgsql;</w:t>
+      </w:r>
+    </w:p>
+    <w:p>
+      <w:pPr>
+        <w:rPr>
+          <w:sz w:val="16"/>
+          <w:szCs w:val="16"/>
+        </w:rPr>
+      </w:pPr>
+    </w:p>
+    <w:p>
+      <w:pPr>
+        <w:rPr>
+          <w:sz w:val="16"/>
+          <w:szCs w:val="16"/>
+        </w:rPr>
+      </w:pPr>
+      <w:r>
+        <w:rPr>
+          <w:sz w:val="16"/>
+          <w:szCs w:val="16"/>
+        </w:rPr>
+        <w:t>-- Create trigger for executives table</w:t>
+      </w:r>
+    </w:p>
+    <w:p>
+      <w:pPr>
+        <w:rPr>
+          <w:sz w:val="16"/>
+          <w:szCs w:val="16"/>
+        </w:rPr>
+      </w:pPr>
+      <w:r>
+        <w:rPr>
+          <w:sz w:val="16"/>
+          <w:szCs w:val="16"/>
+        </w:rPr>
+        <w:t>CREATE TRIGGER update_executives_updated_at</w:t>
+      </w:r>
+    </w:p>
+    <w:p>
+      <w:pPr>
+        <w:rPr>
+          <w:sz w:val="16"/>
+          <w:szCs w:val="16"/>
+        </w:rPr>
+      </w:pPr>
+      <w:r>
+        <w:rPr>
+          <w:sz w:val="16"/>
+          <w:szCs w:val="16"/>
+        </w:rPr>
+        <w:t xml:space="preserve">    BEFORE UPDATE ON executives</w:t>
+      </w:r>
+    </w:p>
+    <w:p>
+      <w:pPr>
+        <w:rPr>
+          <w:sz w:val="16"/>
+          <w:szCs w:val="16"/>
+        </w:rPr>
+      </w:pPr>
+      <w:r>
+        <w:rPr>
+          <w:sz w:val="16"/>
+          <w:szCs w:val="16"/>
+        </w:rPr>
+        <w:t xml:space="preserve">    FOR EACH ROW</w:t>
+      </w:r>
+    </w:p>
+    <w:p>
+      <w:pPr>
+        <w:rPr>
+          <w:sz w:val="16"/>
+          <w:szCs w:val="16"/>
+        </w:rPr>
+      </w:pPr>
+      <w:r>
+        <w:rPr>
+          <w:sz w:val="16"/>
+          <w:szCs w:val="16"/>
+        </w:rPr>
+        <w:t xml:space="preserve">    EXECUTE FUNCTION update_updated_at_column();</w:t>
+      </w:r>
+    </w:p>
     <w:p/>
-    <w:p/>
-    <w:p>
-      <w:r>
-        <w:t>After designing the interface of the presentation page, I went ahead and hosted the POSTGRESQL database on a virtual machine. With the database up, I linked my laptop to it and I started to create the place where we would have the data for our executives stored. Here’s the query I used to create the table:</w:t>
-      </w:r>
-      <w:r>
-        <w:br/>
-      </w:r>
-    </w:p>
-    <w:p>
-      <w:r>
-        <w:br/>
-        <w:t>CREATE TABLE executives (</w:t>
-      </w:r>
-    </w:p>
-    <w:p>
-      <w:r>
-        <w:t xml:space="preserve">    id SERIAL PRIMARY KEY,</w:t>
-      </w:r>
-    </w:p>
-    <w:p>
-      <w:r>
-        <w:t xml:space="preserve">    name TEXT,</w:t>
-      </w:r>
-    </w:p>
-    <w:p>
-      <w:r>
-        <w:t xml:space="preserve">    title TEXT,</w:t>
-      </w:r>
-    </w:p>
-    <w:p>
-      <w:r>
-        <w:t xml:space="preserve">    gender TEXT CHECK (gender IN ('Male', 'Female', 'Other')),</w:t>
-      </w:r>
-    </w:p>
-    <w:p>
-      <w:r>
-        <w:t xml:space="preserve">    experience_years INT,</w:t>
-      </w:r>
-    </w:p>
-    <w:p>
-      <w:r>
-        <w:t xml:space="preserve">    sector_focus TEXT[],</w:t>
-      </w:r>
-    </w:p>
-    <w:p>
-      <w:r>
-        <w:t xml:space="preserve">    location TEXT,</w:t>
-      </w:r>
-    </w:p>
-    <w:p>
-      <w:r>
-        <w:t xml:space="preserve">    work_mode TEXT, -- e.g., "hybrid", "remote", "onsite"</w:t>
-      </w:r>
-    </w:p>
-    <w:p>
-      <w:r>
-        <w:t xml:space="preserve">    -- highlights and structured achievements</w:t>
-      </w:r>
-    </w:p>
-    <w:p>
-      <w:r>
-        <w:t xml:space="preserve">    highlights JSONB, -- stores structured highlights (Global Mobility Lead, Tax Specialist, etc.)</w:t>
-      </w:r>
-    </w:p>
-    <w:p>
-      <w:r>
-        <w:t xml:space="preserve">    core_strengths TEXT[],</w:t>
-      </w:r>
-    </w:p>
-    <w:p>
-      <w:r>
-        <w:t xml:space="preserve">    -- full CV / profile text for semantic search</w:t>
-      </w:r>
-    </w:p>
-    <w:p>
-      <w:r>
-        <w:t xml:space="preserve">    cv_text TEXT</w:t>
-      </w:r>
-      <w:r>
-        <w:t>,</w:t>
-      </w:r>
-    </w:p>
-    <w:p>
-      <w:r>
-        <w:t xml:space="preserve">    -- metadata</w:t>
-      </w:r>
-    </w:p>
-    <w:p>
-      <w:r>
-        <w:t xml:space="preserve">    created_at TIMESTAMP DEFAULT CURRENT_TIMESTAMP,</w:t>
-      </w:r>
-    </w:p>
-    <w:p>
-      <w:r>
-        <w:t xml:space="preserve">    updated_at TIMESTAMP DEFAULT CURRENT_TIMESTAMP</w:t>
-      </w:r>
-    </w:p>
-    <w:p>
-      <w:r>
+    <w:p>
+      <w:r>
+        <w:t>Now, we can connect the springboot to the database so that the profiles will be shown thorugh a query, not through just static text.</w:t>
+      </w:r>
+      <w:r>
+        <w:br/>
+      </w:r>
+      <w:r>
+        <w:br/>
+      </w:r>
+      <w:r>
+        <w:br/>
+      </w:r>
+      <w:r>
+        <w:br/>
+      </w:r>
+      <w:r>
+        <w:br/>
+      </w:r>
+      <w:r>
+        <w:br/>
+      </w:r>
+      <w:r>
+        <w:br/>
+      </w:r>
+      <w:r>
+        <w:br/>
+      </w:r>
+      <w:r>
+        <w:br/>
+      </w:r>
+      <w:r>
+        <w:br/>
+      </w:r>
+      <w:r>
+        <w:br/>
+      </w:r>
+      <w:r>
+        <w:br/>
+      </w:r>
+      <w:r>
+        <w:br/>
+      </w:r>
+      <w:r>
+        <w:br/>
+      </w:r>
+      <w:r>
+        <w:br/>
+      </w:r>
+    </w:p>
+    <w:p>
+      <w:pPr>
+        <w:rPr>
+          <w:sz w:val="16"/>
+          <w:szCs w:val="16"/>
+        </w:rPr>
+      </w:pPr>
+      <w:r>
+        <w:lastRenderedPageBreak/>
+        <w:br/>
+        <w:t>Also, here I have a sample data insertion:</w:t>
+      </w:r>
+      <w:r>
+        <w:br/>
+      </w:r>
+      <w:r>
+        <w:br/>
+      </w:r>
+      <w:r>
+        <w:rPr>
+          <w:sz w:val="16"/>
+          <w:szCs w:val="16"/>
+        </w:rPr>
+        <w:t>INSERT INTO executives (gender, title, experience, sector_focus, location)</w:t>
+      </w:r>
+    </w:p>
+    <w:p>
+      <w:pPr>
+        <w:rPr>
+          <w:sz w:val="16"/>
+          <w:szCs w:val="16"/>
+        </w:rPr>
+      </w:pPr>
+      <w:r>
+        <w:rPr>
+          <w:sz w:val="16"/>
+          <w:szCs w:val="16"/>
+        </w:rPr>
+        <w:t>VALUES (</w:t>
+      </w:r>
+    </w:p>
+    <w:p>
+      <w:pPr>
+        <w:rPr>
+          <w:sz w:val="16"/>
+          <w:szCs w:val="16"/>
+        </w:rPr>
+      </w:pPr>
+      <w:r>
+        <w:rPr>
+          <w:sz w:val="16"/>
+          <w:szCs w:val="16"/>
+        </w:rPr>
+        <w:t xml:space="preserve">    'male',</w:t>
+      </w:r>
+    </w:p>
+    <w:p>
+      <w:pPr>
+        <w:rPr>
+          <w:sz w:val="16"/>
+          <w:szCs w:val="16"/>
+        </w:rPr>
+      </w:pPr>
+      <w:r>
+        <w:rPr>
+          <w:sz w:val="16"/>
+          <w:szCs w:val="16"/>
+        </w:rPr>
+        <w:t xml:space="preserve">    'Fractional CFO | Strategic Financial Leadership',</w:t>
+      </w:r>
+    </w:p>
+    <w:p>
+      <w:pPr>
+        <w:rPr>
+          <w:sz w:val="16"/>
+          <w:szCs w:val="16"/>
+        </w:rPr>
+      </w:pPr>
+      <w:r>
+        <w:rPr>
+          <w:sz w:val="16"/>
+          <w:szCs w:val="16"/>
+        </w:rPr>
+        <w:t xml:space="preserve">    '20+ years (CEO, board member, Big4 background)',</w:t>
+      </w:r>
+    </w:p>
+    <w:p>
+      <w:pPr>
+        <w:rPr>
+          <w:sz w:val="16"/>
+          <w:szCs w:val="16"/>
+        </w:rPr>
+      </w:pPr>
+      <w:r>
+        <w:rPr>
+          <w:sz w:val="16"/>
+          <w:szCs w:val="16"/>
+        </w:rPr>
+        <w:t xml:space="preserve">    'Manufacturing, packaging, recycling, private equity',</w:t>
+      </w:r>
+    </w:p>
+    <w:p>
+      <w:pPr>
+        <w:rPr>
+          <w:sz w:val="16"/>
+          <w:szCs w:val="16"/>
+        </w:rPr>
+      </w:pPr>
+      <w:r>
+        <w:rPr>
+          <w:sz w:val="16"/>
+          <w:szCs w:val="16"/>
+        </w:rPr>
+        <w:t xml:space="preserve">    'Romania (hybrid/remote)'</w:t>
+      </w:r>
+    </w:p>
+    <w:p>
+      <w:pPr>
+        <w:rPr>
+          <w:sz w:val="16"/>
+          <w:szCs w:val="16"/>
+        </w:rPr>
+      </w:pPr>
+      <w:r>
+        <w:rPr>
+          <w:sz w:val="16"/>
+          <w:szCs w:val="16"/>
+        </w:rPr>
         <w:t>);</w:t>
       </w:r>
     </w:p>
-    <w:p/>
-    <w:p>
-      <w:r>
-        <w:t>Now, we can connect the springboot to the database so that the profiles will be shown thorugh a query, not through just static text.</w:t>
+    <w:p>
+      <w:pPr>
+        <w:rPr>
+          <w:sz w:val="16"/>
+          <w:szCs w:val="16"/>
+        </w:rPr>
+      </w:pPr>
+    </w:p>
+    <w:p>
+      <w:pPr>
+        <w:rPr>
+          <w:sz w:val="16"/>
+          <w:szCs w:val="16"/>
+        </w:rPr>
+      </w:pPr>
+      <w:r>
+        <w:rPr>
+          <w:sz w:val="16"/>
+          <w:szCs w:val="16"/>
+        </w:rPr>
+        <w:t>-- Insert highlights (PostgreSQL will automatically use the returned ID)</w:t>
+      </w:r>
+    </w:p>
+    <w:p>
+      <w:pPr>
+        <w:rPr>
+          <w:sz w:val="16"/>
+          <w:szCs w:val="16"/>
+        </w:rPr>
+      </w:pPr>
+      <w:r>
+        <w:rPr>
+          <w:sz w:val="16"/>
+          <w:szCs w:val="16"/>
+        </w:rPr>
+        <w:t>INSERT INTO executive_highlights (executive_id, position_title, company_description, details, display_order)</w:t>
+      </w:r>
+    </w:p>
+    <w:p>
+      <w:pPr>
+        <w:rPr>
+          <w:sz w:val="16"/>
+          <w:szCs w:val="16"/>
+        </w:rPr>
+      </w:pPr>
+      <w:r>
+        <w:rPr>
+          <w:sz w:val="16"/>
+          <w:szCs w:val="16"/>
+        </w:rPr>
+        <w:t xml:space="preserve">VALUES </w:t>
+      </w:r>
+    </w:p>
+    <w:p>
+      <w:pPr>
+        <w:rPr>
+          <w:sz w:val="16"/>
+          <w:szCs w:val="16"/>
+        </w:rPr>
+      </w:pPr>
+      <w:r>
+        <w:rPr>
+          <w:sz w:val="16"/>
+          <w:szCs w:val="16"/>
+        </w:rPr>
+        <w:t xml:space="preserve">(1, 'CEO &amp; President of the Board', 'Leading Circular Economy Group', </w:t>
+      </w:r>
+    </w:p>
+    <w:p>
+      <w:pPr>
+        <w:rPr>
+          <w:sz w:val="16"/>
+          <w:szCs w:val="16"/>
+        </w:rPr>
+      </w:pPr>
+      <w:r>
+        <w:rPr>
+          <w:sz w:val="16"/>
+          <w:szCs w:val="16"/>
+        </w:rPr>
+        <w:t xml:space="preserve"> 'Transformed loss-making firm into industry leader (€120M+ turnover)</w:t>
+      </w:r>
+    </w:p>
+    <w:p>
+      <w:pPr>
+        <w:rPr>
+          <w:sz w:val="16"/>
+          <w:szCs w:val="16"/>
+        </w:rPr>
+      </w:pPr>
+      <w:r>
+        <w:rPr>
+          <w:sz w:val="16"/>
+          <w:szCs w:val="16"/>
+        </w:rPr>
+        <w:t xml:space="preserve"> Led €100M+ in investments (incl. EU &amp; Norwegian grants)', 1),</w:t>
+      </w:r>
+    </w:p>
+    <w:p>
+      <w:pPr>
+        <w:rPr>
+          <w:sz w:val="16"/>
+          <w:szCs w:val="16"/>
+        </w:rPr>
+      </w:pPr>
+    </w:p>
+    <w:p>
+      <w:pPr>
+        <w:rPr>
+          <w:sz w:val="16"/>
+          <w:szCs w:val="16"/>
+        </w:rPr>
+      </w:pPr>
+      <w:r>
+        <w:rPr>
+          <w:sz w:val="16"/>
+          <w:szCs w:val="16"/>
+        </w:rPr>
+        <w:t>(1, 'Board Member', 'Listed Private Equity Fund',</w:t>
+      </w:r>
+    </w:p>
+    <w:p>
+      <w:pPr>
+        <w:rPr>
+          <w:sz w:val="16"/>
+          <w:szCs w:val="16"/>
+        </w:rPr>
+      </w:pPr>
+      <w:r>
+        <w:rPr>
+          <w:sz w:val="16"/>
+          <w:szCs w:val="16"/>
+        </w:rPr>
+        <w:t xml:space="preserve"> 'Oversees €700M portfolio across banking, real estate, energy</w:t>
+      </w:r>
+    </w:p>
+    <w:p>
+      <w:pPr>
+        <w:rPr>
+          <w:sz w:val="16"/>
+          <w:szCs w:val="16"/>
+        </w:rPr>
+      </w:pPr>
+      <w:r>
+        <w:rPr>
+          <w:sz w:val="16"/>
+          <w:szCs w:val="16"/>
+        </w:rPr>
+        <w:t>Active in EU-level advocacy', 2),</w:t>
+      </w:r>
+    </w:p>
+    <w:p>
+      <w:pPr>
+        <w:rPr>
+          <w:sz w:val="16"/>
+          <w:szCs w:val="16"/>
+        </w:rPr>
+      </w:pPr>
+    </w:p>
+    <w:p>
+      <w:pPr>
+        <w:rPr>
+          <w:sz w:val="16"/>
+          <w:szCs w:val="16"/>
+        </w:rPr>
+      </w:pPr>
+      <w:r>
+        <w:rPr>
+          <w:sz w:val="16"/>
+          <w:szCs w:val="16"/>
+        </w:rPr>
+        <w:t>(1, '10+ Years in Big4', 'Global Professional Services Firms',</w:t>
+      </w:r>
+    </w:p>
+    <w:p>
+      <w:pPr>
+        <w:rPr>
+          <w:sz w:val="16"/>
+          <w:szCs w:val="16"/>
+        </w:rPr>
+      </w:pPr>
+      <w:r>
+        <w:rPr>
+          <w:sz w:val="16"/>
+          <w:szCs w:val="16"/>
+        </w:rPr>
+        <w:t xml:space="preserve"> 'Specialized in financial services, IFRS, transformation projects</w:t>
+      </w:r>
+    </w:p>
+    <w:p>
+      <w:pPr>
+        <w:rPr>
+          <w:sz w:val="16"/>
+          <w:szCs w:val="16"/>
+        </w:rPr>
+      </w:pPr>
+      <w:r>
+        <w:rPr>
+          <w:sz w:val="16"/>
+          <w:szCs w:val="16"/>
+        </w:rPr>
+        <w:t>Led EU-funded training &amp; advisory for regulators', 3),</w:t>
+      </w:r>
+    </w:p>
+    <w:p>
+      <w:pPr>
+        <w:rPr>
+          <w:sz w:val="16"/>
+          <w:szCs w:val="16"/>
+        </w:rPr>
+      </w:pPr>
+    </w:p>
+    <w:p>
+      <w:pPr>
+        <w:rPr>
+          <w:sz w:val="16"/>
+          <w:szCs w:val="16"/>
+        </w:rPr>
+      </w:pPr>
+      <w:r>
+        <w:rPr>
+          <w:sz w:val="16"/>
+          <w:szCs w:val="16"/>
+        </w:rPr>
+        <w:t>(1, 'Proven M&amp;A &amp; Strategy Execution', NULL,</w:t>
+      </w:r>
+    </w:p>
+    <w:p>
+      <w:pPr>
+        <w:rPr>
+          <w:sz w:val="16"/>
+          <w:szCs w:val="16"/>
+        </w:rPr>
+      </w:pPr>
+      <w:r>
+        <w:rPr>
+          <w:sz w:val="16"/>
+          <w:szCs w:val="16"/>
+        </w:rPr>
+        <w:t xml:space="preserve"> 'Delivered growth through vertical integration and green finance</w:t>
+      </w:r>
+    </w:p>
+    <w:p>
+      <w:pPr>
+        <w:rPr>
+          <w:sz w:val="16"/>
+          <w:szCs w:val="16"/>
+        </w:rPr>
+      </w:pPr>
+      <w:r>
+        <w:rPr>
+          <w:sz w:val="16"/>
+          <w:szCs w:val="16"/>
+        </w:rPr>
+        <w:t>Scaled operations with focus on sustainability and innovation', 4);</w:t>
+      </w:r>
+    </w:p>
+    <w:p>
+      <w:pPr>
+        <w:rPr>
+          <w:sz w:val="16"/>
+          <w:szCs w:val="16"/>
+        </w:rPr>
+      </w:pPr>
+    </w:p>
+    <w:p>
+      <w:pPr>
+        <w:rPr>
+          <w:sz w:val="16"/>
+          <w:szCs w:val="16"/>
+        </w:rPr>
+      </w:pPr>
+      <w:r>
+        <w:rPr>
+          <w:sz w:val="16"/>
+          <w:szCs w:val="16"/>
+        </w:rPr>
+        <w:t>INSERT INTO executive_strengths (executive_id, strength_description, display_order)</w:t>
+      </w:r>
+    </w:p>
+    <w:p>
+      <w:pPr>
+        <w:rPr>
+          <w:sz w:val="16"/>
+          <w:szCs w:val="16"/>
+        </w:rPr>
+      </w:pPr>
+      <w:r>
+        <w:rPr>
+          <w:sz w:val="16"/>
+          <w:szCs w:val="16"/>
+        </w:rPr>
+        <w:t xml:space="preserve">VALUES </w:t>
+      </w:r>
+    </w:p>
+    <w:p>
+      <w:pPr>
+        <w:rPr>
+          <w:sz w:val="16"/>
+          <w:szCs w:val="16"/>
+        </w:rPr>
+      </w:pPr>
+      <w:r>
+        <w:rPr>
+          <w:sz w:val="16"/>
+          <w:szCs w:val="16"/>
+        </w:rPr>
+        <w:t>(1, 'M&amp;A and strategic growth execution', 1),</w:t>
+      </w:r>
+    </w:p>
+    <w:p>
+      <w:pPr>
+        <w:rPr>
+          <w:sz w:val="16"/>
+          <w:szCs w:val="16"/>
+        </w:rPr>
+      </w:pPr>
+      <w:r>
+        <w:rPr>
+          <w:sz w:val="16"/>
+          <w:szCs w:val="16"/>
+        </w:rPr>
+        <w:t>(1, 'Regulatory &amp; financial services expertise', 2),</w:t>
+      </w:r>
+    </w:p>
+    <w:p>
+      <w:pPr>
+        <w:rPr>
+          <w:sz w:val="16"/>
+          <w:szCs w:val="16"/>
+        </w:rPr>
+      </w:pPr>
+      <w:r>
+        <w:rPr>
+          <w:sz w:val="16"/>
+          <w:szCs w:val="16"/>
+        </w:rPr>
+        <w:t>(1, 'Operational scaling &amp; sustainability leadership', 3);</w:t>
+      </w:r>
+      <w:r>
+        <w:rPr>
+          <w:sz w:val="16"/>
+          <w:szCs w:val="16"/>
+        </w:rPr>
+        <w:br/>
       </w:r>
     </w:p>
     <w:p>
@@ -372,6 +1496,12 @@
     </w:p>
     <w:p/>
     <w:p>
+      <w:pPr>
+        <w:rPr>
+          <w:sz w:val="16"/>
+          <w:szCs w:val="16"/>
+        </w:rPr>
+      </w:pPr>
       <w:r>
         <w:t>My VM:</w:t>
       </w:r>
@@ -435,218 +1565,563 @@
         <w:br/>
       </w:r>
       <w:r>
+        <w:rPr>
+          <w:sz w:val="16"/>
+          <w:szCs w:val="16"/>
+        </w:rPr>
         <w:t>#!/bin/bash</w:t>
       </w:r>
     </w:p>
     <w:p>
-      <w:r>
+      <w:pPr>
+        <w:rPr>
+          <w:sz w:val="16"/>
+          <w:szCs w:val="16"/>
+        </w:rPr>
+      </w:pPr>
+      <w:r>
+        <w:rPr>
+          <w:sz w:val="16"/>
+          <w:szCs w:val="16"/>
+        </w:rPr>
         <w:t>set -e  # exit on error</w:t>
       </w:r>
     </w:p>
-    <w:p/>
-    <w:p>
-      <w:r>
+    <w:p>
+      <w:pPr>
+        <w:rPr>
+          <w:sz w:val="16"/>
+          <w:szCs w:val="16"/>
+        </w:rPr>
+      </w:pPr>
+    </w:p>
+    <w:p>
+      <w:pPr>
+        <w:rPr>
+          <w:sz w:val="16"/>
+          <w:szCs w:val="16"/>
+        </w:rPr>
+      </w:pPr>
+      <w:r>
+        <w:rPr>
+          <w:sz w:val="16"/>
+          <w:szCs w:val="16"/>
+        </w:rPr>
         <w:t>cd /home/ubuntu/fraxen || exit</w:t>
       </w:r>
     </w:p>
-    <w:p/>
-    <w:p>
-      <w:r>
+    <w:p>
+      <w:pPr>
+        <w:rPr>
+          <w:sz w:val="16"/>
+          <w:szCs w:val="16"/>
+        </w:rPr>
+      </w:pPr>
+    </w:p>
+    <w:p>
+      <w:pPr>
+        <w:rPr>
+          <w:sz w:val="16"/>
+          <w:szCs w:val="16"/>
+        </w:rPr>
+      </w:pPr>
+      <w:r>
+        <w:rPr>
+          <w:sz w:val="16"/>
+          <w:szCs w:val="16"/>
+        </w:rPr>
         <w:t>echo "&gt;&gt;&gt; Pulling latest changes..."</w:t>
       </w:r>
     </w:p>
     <w:p>
-      <w:r>
+      <w:pPr>
+        <w:rPr>
+          <w:sz w:val="16"/>
+          <w:szCs w:val="16"/>
+        </w:rPr>
+      </w:pPr>
+      <w:r>
+        <w:rPr>
+          <w:sz w:val="16"/>
+          <w:szCs w:val="16"/>
+        </w:rPr>
         <w:t>git pull origin main</w:t>
       </w:r>
     </w:p>
-    <w:p/>
-    <w:p>
-      <w:r>
+    <w:p>
+      <w:pPr>
+        <w:rPr>
+          <w:sz w:val="16"/>
+          <w:szCs w:val="16"/>
+        </w:rPr>
+      </w:pPr>
+    </w:p>
+    <w:p>
+      <w:pPr>
+        <w:rPr>
+          <w:sz w:val="16"/>
+          <w:szCs w:val="16"/>
+        </w:rPr>
+      </w:pPr>
+      <w:r>
+        <w:rPr>
+          <w:sz w:val="16"/>
+          <w:szCs w:val="16"/>
+        </w:rPr>
+        <w:t>echo "&gt;&gt;&gt; Building project..."</w:t>
+      </w:r>
+    </w:p>
+    <w:p>
+      <w:pPr>
+        <w:rPr>
+          <w:sz w:val="16"/>
+          <w:szCs w:val="16"/>
+        </w:rPr>
+      </w:pPr>
+      <w:r>
+        <w:rPr>
+          <w:sz w:val="16"/>
+          <w:szCs w:val="16"/>
+        </w:rPr>
+        <w:t>mvn clean package -DskipTests</w:t>
+      </w:r>
+    </w:p>
+    <w:p>
+      <w:pPr>
+        <w:rPr>
+          <w:sz w:val="16"/>
+          <w:szCs w:val="16"/>
+        </w:rPr>
+      </w:pPr>
+    </w:p>
+    <w:p>
+      <w:pPr>
+        <w:rPr>
+          <w:sz w:val="16"/>
+          <w:szCs w:val="16"/>
+        </w:rPr>
+      </w:pPr>
+      <w:r>
+        <w:rPr>
+          <w:sz w:val="16"/>
+          <w:szCs w:val="16"/>
+        </w:rPr>
         <w:lastRenderedPageBreak/>
-        <w:t>echo "&gt;&gt;&gt; Building project..."</w:t>
-      </w:r>
-    </w:p>
-    <w:p>
-      <w:r>
-        <w:t>mvn clean package -DskipTests</w:t>
-      </w:r>
-    </w:p>
-    <w:p/>
-    <w:p>
-      <w:r>
         <w:t>echo "&gt;&gt;&gt; Stopping old app..."</w:t>
       </w:r>
     </w:p>
     <w:p>
-      <w:r>
+      <w:pPr>
+        <w:rPr>
+          <w:sz w:val="16"/>
+          <w:szCs w:val="16"/>
+        </w:rPr>
+      </w:pPr>
+      <w:r>
+        <w:rPr>
+          <w:sz w:val="16"/>
+          <w:szCs w:val="16"/>
+        </w:rPr>
         <w:t>pkill -f 'fraxen-0.0.1-SNAPSHOT.jar' || true</w:t>
       </w:r>
     </w:p>
-    <w:p/>
-    <w:p>
-      <w:r>
+    <w:p>
+      <w:pPr>
+        <w:rPr>
+          <w:sz w:val="16"/>
+          <w:szCs w:val="16"/>
+        </w:rPr>
+      </w:pPr>
+    </w:p>
+    <w:p>
+      <w:pPr>
+        <w:rPr>
+          <w:sz w:val="16"/>
+          <w:szCs w:val="16"/>
+        </w:rPr>
+      </w:pPr>
+      <w:r>
+        <w:rPr>
+          <w:sz w:val="16"/>
+          <w:szCs w:val="16"/>
+        </w:rPr>
         <w:t>echo "&gt;&gt;&gt; Starting new app..."</w:t>
       </w:r>
     </w:p>
     <w:p>
-      <w:r>
+      <w:pPr>
+        <w:rPr>
+          <w:sz w:val="16"/>
+          <w:szCs w:val="16"/>
+        </w:rPr>
+      </w:pPr>
+      <w:r>
+        <w:rPr>
+          <w:sz w:val="16"/>
+          <w:szCs w:val="16"/>
+        </w:rPr>
         <w:t>nohup java -jar target/fraxen-0.0.1-SNAPSHOT.jar &gt; app.log 2&gt;&amp;1 &amp;</w:t>
       </w:r>
       <w:r>
-        <w:br/>
-      </w:r>
-      <w:r>
+        <w:rPr>
+          <w:sz w:val="16"/>
+          <w:szCs w:val="16"/>
+        </w:rPr>
+        <w:br/>
+      </w:r>
+      <w:r>
+        <w:rPr>
+          <w:sz w:val="16"/>
+          <w:szCs w:val="16"/>
+        </w:rPr>
         <w:br/>
         <w:t>-I made the script executable</w:t>
       </w:r>
       <w:r>
+        <w:rPr>
+          <w:sz w:val="16"/>
+          <w:szCs w:val="16"/>
+        </w:rPr>
         <w:br/>
         <w:t>-Created deploy.yml:</w:t>
       </w:r>
       <w:r>
-        <w:br/>
-      </w:r>
-      <w:r>
+        <w:rPr>
+          <w:sz w:val="16"/>
+          <w:szCs w:val="16"/>
+        </w:rPr>
+        <w:br/>
         <w:t>name: Deploy to VM</w:t>
       </w:r>
     </w:p>
-    <w:p/>
-    <w:p>
-      <w:r>
+    <w:p>
+      <w:pPr>
+        <w:rPr>
+          <w:sz w:val="16"/>
+          <w:szCs w:val="16"/>
+        </w:rPr>
+      </w:pPr>
+    </w:p>
+    <w:p>
+      <w:pPr>
+        <w:rPr>
+          <w:sz w:val="16"/>
+          <w:szCs w:val="16"/>
+        </w:rPr>
+      </w:pPr>
+      <w:r>
+        <w:rPr>
+          <w:sz w:val="16"/>
+          <w:szCs w:val="16"/>
+        </w:rPr>
         <w:t>on:</w:t>
       </w:r>
     </w:p>
     <w:p>
-      <w:r>
+      <w:pPr>
+        <w:rPr>
+          <w:sz w:val="16"/>
+          <w:szCs w:val="16"/>
+        </w:rPr>
+      </w:pPr>
+      <w:r>
+        <w:rPr>
+          <w:sz w:val="16"/>
+          <w:szCs w:val="16"/>
+        </w:rPr>
         <w:t xml:space="preserve">  push:</w:t>
       </w:r>
     </w:p>
     <w:p>
-      <w:r>
+      <w:pPr>
+        <w:rPr>
+          <w:sz w:val="16"/>
+          <w:szCs w:val="16"/>
+        </w:rPr>
+      </w:pPr>
+      <w:r>
+        <w:rPr>
+          <w:sz w:val="16"/>
+          <w:szCs w:val="16"/>
+        </w:rPr>
         <w:t xml:space="preserve">    branches:</w:t>
       </w:r>
     </w:p>
     <w:p>
-      <w:r>
+      <w:pPr>
+        <w:rPr>
+          <w:sz w:val="16"/>
+          <w:szCs w:val="16"/>
+        </w:rPr>
+      </w:pPr>
+      <w:r>
+        <w:rPr>
+          <w:sz w:val="16"/>
+          <w:szCs w:val="16"/>
+        </w:rPr>
         <w:t xml:space="preserve">      - main</w:t>
       </w:r>
     </w:p>
-    <w:p/>
-    <w:p>
-      <w:r>
+    <w:p>
+      <w:pPr>
+        <w:rPr>
+          <w:sz w:val="16"/>
+          <w:szCs w:val="16"/>
+        </w:rPr>
+      </w:pPr>
+    </w:p>
+    <w:p>
+      <w:pPr>
+        <w:rPr>
+          <w:sz w:val="16"/>
+          <w:szCs w:val="16"/>
+        </w:rPr>
+      </w:pPr>
+      <w:r>
+        <w:rPr>
+          <w:sz w:val="16"/>
+          <w:szCs w:val="16"/>
+        </w:rPr>
         <w:t>jobs:</w:t>
       </w:r>
     </w:p>
     <w:p>
-      <w:r>
+      <w:pPr>
+        <w:rPr>
+          <w:sz w:val="16"/>
+          <w:szCs w:val="16"/>
+        </w:rPr>
+      </w:pPr>
+      <w:r>
+        <w:rPr>
+          <w:sz w:val="16"/>
+          <w:szCs w:val="16"/>
+        </w:rPr>
         <w:t xml:space="preserve">  deploy:</w:t>
       </w:r>
     </w:p>
     <w:p>
-      <w:r>
+      <w:pPr>
+        <w:rPr>
+          <w:sz w:val="16"/>
+          <w:szCs w:val="16"/>
+        </w:rPr>
+      </w:pPr>
+      <w:r>
+        <w:rPr>
+          <w:sz w:val="16"/>
+          <w:szCs w:val="16"/>
+        </w:rPr>
         <w:t xml:space="preserve">    runs-on: ubuntu-latest</w:t>
       </w:r>
     </w:p>
-    <w:p/>
-    <w:p>
-      <w:r>
+    <w:p>
+      <w:pPr>
+        <w:rPr>
+          <w:sz w:val="16"/>
+          <w:szCs w:val="16"/>
+        </w:rPr>
+      </w:pPr>
+    </w:p>
+    <w:p>
+      <w:pPr>
+        <w:rPr>
+          <w:sz w:val="16"/>
+          <w:szCs w:val="16"/>
+        </w:rPr>
+      </w:pPr>
+      <w:r>
+        <w:rPr>
+          <w:sz w:val="16"/>
+          <w:szCs w:val="16"/>
+        </w:rPr>
         <w:t xml:space="preserve">    steps:</w:t>
       </w:r>
     </w:p>
     <w:p>
-      <w:r>
+      <w:pPr>
+        <w:rPr>
+          <w:sz w:val="16"/>
+          <w:szCs w:val="16"/>
+        </w:rPr>
+      </w:pPr>
+      <w:r>
+        <w:rPr>
+          <w:sz w:val="16"/>
+          <w:szCs w:val="16"/>
+        </w:rPr>
         <w:t xml:space="preserve">      - name: Run deploy script on VM</w:t>
       </w:r>
     </w:p>
     <w:p>
-      <w:r>
+      <w:pPr>
+        <w:rPr>
+          <w:sz w:val="16"/>
+          <w:szCs w:val="16"/>
+        </w:rPr>
+      </w:pPr>
+      <w:r>
+        <w:rPr>
+          <w:sz w:val="16"/>
+          <w:szCs w:val="16"/>
+        </w:rPr>
         <w:t xml:space="preserve">        uses: appleboy/ssh-action@v1.2.0</w:t>
       </w:r>
     </w:p>
     <w:p>
-      <w:r>
+      <w:pPr>
+        <w:rPr>
+          <w:sz w:val="16"/>
+          <w:szCs w:val="16"/>
+        </w:rPr>
+      </w:pPr>
+      <w:r>
+        <w:rPr>
+          <w:sz w:val="16"/>
+          <w:szCs w:val="16"/>
+        </w:rPr>
         <w:t xml:space="preserve">        with:</w:t>
       </w:r>
     </w:p>
     <w:p>
-      <w:r>
+      <w:pPr>
+        <w:rPr>
+          <w:sz w:val="16"/>
+          <w:szCs w:val="16"/>
+        </w:rPr>
+      </w:pPr>
+      <w:r>
+        <w:rPr>
+          <w:sz w:val="16"/>
+          <w:szCs w:val="16"/>
+        </w:rPr>
         <w:t xml:space="preserve">          host: ${{ secrets.VM_HOST }}</w:t>
       </w:r>
     </w:p>
     <w:p>
-      <w:r>
+      <w:pPr>
+        <w:rPr>
+          <w:sz w:val="16"/>
+          <w:szCs w:val="16"/>
+        </w:rPr>
+      </w:pPr>
+      <w:r>
+        <w:rPr>
+          <w:sz w:val="16"/>
+          <w:szCs w:val="16"/>
+        </w:rPr>
         <w:t xml:space="preserve">          username: ${{ secrets.VM_USER }}</w:t>
       </w:r>
     </w:p>
     <w:p>
-      <w:r>
+      <w:pPr>
+        <w:rPr>
+          <w:sz w:val="16"/>
+          <w:szCs w:val="16"/>
+        </w:rPr>
+      </w:pPr>
+      <w:r>
+        <w:rPr>
+          <w:sz w:val="16"/>
+          <w:szCs w:val="16"/>
+        </w:rPr>
         <w:t xml:space="preserve">          key: ${{ secrets.VM_SSH_KEY }}</w:t>
       </w:r>
     </w:p>
     <w:p>
+      <w:pPr>
+        <w:rPr>
+          <w:sz w:val="16"/>
+          <w:szCs w:val="16"/>
+        </w:rPr>
+      </w:pPr>
+      <w:r>
+        <w:rPr>
+          <w:sz w:val="16"/>
+          <w:szCs w:val="16"/>
+        </w:rPr>
+        <w:t xml:space="preserve">          script: |</w:t>
+      </w:r>
+    </w:p>
+    <w:p>
+      <w:pPr>
+        <w:rPr>
+          <w:sz w:val="16"/>
+          <w:szCs w:val="16"/>
+        </w:rPr>
+      </w:pPr>
+      <w:r>
+        <w:rPr>
+          <w:sz w:val="16"/>
+          <w:szCs w:val="16"/>
+        </w:rPr>
+        <w:t xml:space="preserve">            cd /home/ubuntu/fraxen</w:t>
+      </w:r>
+    </w:p>
+    <w:p>
+      <w:r>
+        <w:rPr>
+          <w:sz w:val="16"/>
+          <w:szCs w:val="16"/>
+        </w:rPr>
+        <w:t xml:space="preserve">            ./deploy.sh</w:t>
+      </w:r>
+      <w:r>
+        <w:rPr>
+          <w:sz w:val="16"/>
+          <w:szCs w:val="16"/>
+        </w:rPr>
+        <w:br/>
+      </w:r>
+      <w:r>
+        <w:br/>
+        <w:t>- I set up github secrets (won’t disclose).</w:t>
+      </w:r>
+      <w:r>
+        <w:br/>
+      </w:r>
+      <w:r>
+        <w:br/>
+        <w:t>Some notes I found on the subject and I’ve considered as helpful:</w:t>
+      </w:r>
+      <w:r>
+        <w:br/>
+        <w:t>-</w:t>
+      </w:r>
+      <w:r>
+        <w:t xml:space="preserve">SSH key-based authentication ensures secure, password-less deployment. </w:t>
+      </w:r>
+      <w:r>
+        <w:br/>
+        <w:t>-</w:t>
+      </w:r>
+      <w:r>
+        <w:t xml:space="preserve">chmod +x deploy.sh is required so the script is executable. </w:t>
+      </w:r>
+      <w:r>
+        <w:br/>
+        <w:t>-</w:t>
+      </w:r>
+      <w:r>
+        <w:t xml:space="preserve">nohup allows the Java app to run even if the SSH session terminates. </w:t>
+      </w:r>
+      <w:r>
+        <w:br/>
+        <w:t>-</w:t>
+      </w:r>
+      <w:r>
+        <w:t xml:space="preserve">Permissions for the private key must be restricted (chmod 600), otherwise SSH ignores it. </w:t>
+      </w:r>
+      <w:r>
+        <w:br/>
+        <w:t>-</w:t>
+      </w:r>
+      <w:r>
+        <w:t xml:space="preserve">For production, using a systemd service for the Java app is recommended for better </w:t>
+      </w:r>
       <w:r>
         <w:lastRenderedPageBreak/>
-        <w:t xml:space="preserve">          script: |</w:t>
-      </w:r>
-    </w:p>
-    <w:p>
-      <w:r>
-        <w:t xml:space="preserve">            cd /home/ubuntu/fraxen</w:t>
-      </w:r>
-    </w:p>
-    <w:p>
-      <w:r>
-        <w:t xml:space="preserve">            ./deploy.sh</w:t>
-      </w:r>
-      <w:r>
-        <w:br/>
-      </w:r>
-      <w:r>
-        <w:br/>
-        <w:t>- I set up github secrets (won’t disclose).</w:t>
-      </w:r>
-      <w:r>
-        <w:br/>
-      </w:r>
-      <w:r>
-        <w:br/>
-        <w:t>Some notes I found on the subject and I’ve considered as helpful:</w:t>
-      </w:r>
-      <w:r>
-        <w:br/>
-        <w:t>-</w:t>
-      </w:r>
-      <w:r>
-        <w:t xml:space="preserve">SSH key-based authentication ensures secure, password-less deployment. </w:t>
-      </w:r>
-      <w:r>
-        <w:br/>
-        <w:t>-</w:t>
-      </w:r>
-      <w:r>
-        <w:t xml:space="preserve">chmod +x deploy.sh is required so the script is executable. </w:t>
-      </w:r>
-      <w:r>
-        <w:br/>
-        <w:t>-</w:t>
-      </w:r>
-      <w:r>
-        <w:t xml:space="preserve">nohup allows the Java app to run even if the SSH session terminates. </w:t>
-      </w:r>
-      <w:r>
-        <w:br/>
-        <w:t>-</w:t>
-      </w:r>
-      <w:r>
-        <w:t xml:space="preserve">Permissions for the private key must be restricted (chmod 600), otherwise SSH ignores it. </w:t>
-      </w:r>
-      <w:r>
-        <w:br/>
-        <w:t>-</w:t>
-      </w:r>
-      <w:r>
-        <w:t>For production, using a systemd service for the Java app is recommended for better management and auto-restarts.</w:t>
+        <w:t>management and auto-restarts.</w:t>
       </w:r>
       <w:r>
         <w:br/>

--- a/Fraxen_documentation.docx
+++ b/Fraxen_documentation.docx
@@ -1476,7 +1476,6 @@
         <w:t>- Stops the old instance(if needed) and starts the new JAR</w:t>
       </w:r>
     </w:p>
-    <w:p/>
     <w:p>
       <w:r>
         <w:t>What I’ve used to accomplish this:</w:t>
@@ -1494,7 +1493,6 @@
         <w:t>-deployment script( deploy.sh)</w:t>
       </w:r>
     </w:p>
-    <w:p/>
     <w:p>
       <w:pPr>
         <w:rPr>
@@ -1706,7 +1704,6 @@
           <w:sz w:val="16"/>
           <w:szCs w:val="16"/>
         </w:rPr>
-        <w:lastRenderedPageBreak/>
         <w:t>echo "&gt;&gt;&gt; Stopping old app..."</w:t>
       </w:r>
     </w:p>
@@ -2117,25 +2114,7 @@
         <w:t>-</w:t>
       </w:r>
       <w:r>
-        <w:t xml:space="preserve">For production, using a systemd service for the Java app is recommended for better </w:t>
-      </w:r>
-      <w:r>
-        <w:lastRenderedPageBreak/>
-        <w:t>management and auto-restarts.</w:t>
-      </w:r>
-      <w:r>
-        <w:br/>
-      </w:r>
-      <w:r>
-        <w:br/>
-      </w:r>
-    </w:p>
-    <w:p>
-      <w:pPr>
-        <w:pStyle w:val="Title"/>
-      </w:pPr>
-      <w:r>
-        <w:br/>
+        <w:t>For production, using a systemd service for the Java app is recommended for better management and auto-restarts.</w:t>
       </w:r>
       <w:r>
         <w:br/>

--- a/Fraxen_documentation.docx
+++ b/Fraxen_documentation.docx
@@ -2118,6 +2118,128 @@
       </w:r>
       <w:r>
         <w:br/>
+      </w:r>
+    </w:p>
+    <w:p>
+      <w:pPr>
+        <w:pStyle w:val="Title"/>
+        <w:jc w:val="center"/>
+      </w:pPr>
+      <w:r>
+        <w:lastRenderedPageBreak/>
+        <w:t>INTERNALIZATION</w:t>
+      </w:r>
+      <w:r>
+        <w:br/>
+      </w:r>
+    </w:p>
+    <w:p>
+      <w:r>
+        <w:tab/>
+        <w:t>Here comes the funny part: after making a decent prototype of the webapp, good enough for my team to use it as a presentation and to showcase our executives, I found out that I have to also create a romanian translation for it. Well, I have never done this, but just like the darkmode/lightmode gateway through css variables, I think I will look into internalization and find a way to do this.</w:t>
+      </w:r>
+    </w:p>
+    <w:p>
+      <w:r>
+        <w:br/>
+      </w:r>
+      <w:r>
+        <w:tab/>
+        <w:t xml:space="preserve">Maybe this will help me: </w:t>
+      </w:r>
+      <w:hyperlink r:id="rId5" w:history="1">
+        <w:r>
+          <w:rPr>
+            <w:rStyle w:val="Hyperlink"/>
+            <w:sz w:val="16"/>
+            <w:szCs w:val="16"/>
+          </w:rPr>
+          <w:t>https://www.baeldung.com/spring-boot-internationalization</w:t>
+        </w:r>
+      </w:hyperlink>
+      <w:r>
+        <w:br/>
+      </w:r>
+    </w:p>
+    <w:p>
+      <w:r>
+        <w:tab/>
+        <w:t>Also, I found out that if I use pure HTML,CSS,JS like I do, I have to use thymeleaf, so there we go.</w:t>
+      </w:r>
+      <w:r>
+        <w:rPr>
+          <w:lang w:val="ro-RO"/>
+        </w:rPr>
+        <w:br/>
+      </w:r>
+      <w:r>
+        <w:rPr>
+          <w:lang w:val="ro-RO"/>
+        </w:rPr>
+        <w:br/>
+      </w:r>
+      <w:r>
+        <w:rPr>
+          <w:lang w:val="ro-RO"/>
+        </w:rPr>
+        <w:tab/>
+      </w:r>
+      <w:r>
+        <w:rPr>
+          <w:lang w:val="ro-RO"/>
+        </w:rPr>
+        <w:br/>
+      </w:r>
+      <w:r>
+        <w:rPr>
+          <w:lang w:val="ro-RO"/>
+        </w:rPr>
+        <w:tab/>
+        <w:t>„dramatic pause”</w:t>
+      </w:r>
+      <w:r>
+        <w:rPr>
+          <w:lang w:val="ro-RO"/>
+        </w:rPr>
+        <w:br/>
+      </w:r>
+      <w:r>
+        <w:rPr>
+          <w:lang w:val="ro-RO"/>
+        </w:rPr>
+        <w:br/>
+      </w:r>
+      <w:r>
+        <w:rPr>
+          <w:lang w:val="ro-RO"/>
+        </w:rPr>
+        <w:br/>
+      </w:r>
+      <w:r>
+        <w:rPr>
+          <w:lang w:val="ro-RO"/>
+        </w:rPr>
+        <w:tab/>
+        <w:t>Okay after secular battles that lasted aproximately two to three hours, I ve initiated thymeleaf on my project which seems to be some kind of modularization/templatization tool that helped me write variable names for containers and text in HTML. Now I can create new messages_</w:t>
+      </w:r>
+      <w:r>
+        <w:t>{wanted_language}.properties files and just paste my variable names with their translated variants.</w:t>
+      </w:r>
+      <w:r>
+        <w:br/>
+      </w:r>
+      <w:r>
+        <w:tab/>
+        <w:t>One more thing seems to be needed, and that is a revamp for the executives section. We will deal with it when I will get a better idea from my colleagues of what exactly they want.</w:t>
+      </w:r>
+      <w:r>
+        <w:br/>
+      </w:r>
+      <w:r>
+        <w:br/>
+      </w:r>
+      <w:r>
+        <w:tab/>
       </w:r>
     </w:p>
     <w:sectPr>
